--- a/images/electronics/portable sound & vision/accessories/headphone, earbuds & accessories/headphone cases/all headphone cases.docx
+++ b/images/electronics/portable sound & vision/accessories/headphone, earbuds & accessories/headphone cases/all headphone cases.docx
@@ -101,6 +101,37 @@
               <w:t>arphone Protective Cover</w:t>
             </w:r>
           </w:p>
+          <w:p>
+            <w:pPr>
+              <w:spacing w:line="276" w:lineRule="auto"/>
+              <w:rPr>
+                <w:rFonts w:ascii="Leelawadee" w:hAnsi="Leelawadee" w:cs="Leelawadee"/>
+                <w:sz w:val="26"/>
+                <w:szCs w:val="26"/>
+              </w:rPr>
+            </w:pPr>
+          </w:p>
+          <w:p>
+            <w:pPr>
+              <w:spacing w:line="276" w:lineRule="auto"/>
+              <w:rPr>
+                <w:rFonts w:ascii="Leelawadee" w:hAnsi="Leelawadee" w:cs="Leelawadee"/>
+                <w:sz w:val="26"/>
+                <w:szCs w:val="26"/>
+              </w:rPr>
+            </w:pPr>
+            <w:hyperlink r:id="rId5" w:history="1">
+              <w:r>
+                <w:rPr>
+                  <w:rStyle w:val="Hyperlink"/>
+                  <w:rFonts w:ascii="Leelawadee" w:hAnsi="Leelawadee" w:cs="Leelawadee"/>
+                  <w:sz w:val="26"/>
+                  <w:szCs w:val="26"/>
+                </w:rPr>
+                <w:t>https://www.pexels.com/photo/a-headphone-case-with-a-monster-16152041/</w:t>
+              </w:r>
+            </w:hyperlink>
+          </w:p>
         </w:tc>
         <w:tc>
           <w:tcPr>
@@ -575,7 +606,25 @@
                 <w:sz w:val="26"/>
                 <w:szCs w:val="26"/>
               </w:rPr>
-              <w:t xml:space="preserve"> Pro Case, Protective Shockproof Wireless Charging Earbuds Case Cover Skin with Keychain kit Set Compatible for Apple </w:t>
+              <w:t xml:space="preserve"> Pro Case, Protective Shockproof Wireless Charging Earbuds Case Cover Skin with Keychain </w:t>
+            </w:r>
+            <w:proofErr w:type="gramStart"/>
+            <w:r>
+              <w:rPr>
+                <w:rFonts w:ascii="Leelawadee" w:hAnsi="Leelawadee" w:cs="Leelawadee"/>
+                <w:sz w:val="26"/>
+                <w:szCs w:val="26"/>
+              </w:rPr>
+              <w:t>kit</w:t>
+            </w:r>
+            <w:proofErr w:type="gramEnd"/>
+            <w:r>
+              <w:rPr>
+                <w:rFonts w:ascii="Leelawadee" w:hAnsi="Leelawadee" w:cs="Leelawadee"/>
+                <w:sz w:val="26"/>
+                <w:szCs w:val="26"/>
+              </w:rPr>
+              <w:t xml:space="preserve"> Set Compatible for Apple </w:t>
             </w:r>
             <w:proofErr w:type="spellStart"/>
             <w:r>
@@ -595,6 +644,95 @@
               </w:rPr>
               <w:t xml:space="preserve"> Pro 2019 (Black)</w:t>
             </w:r>
+          </w:p>
+          <w:p>
+            <w:pPr>
+              <w:spacing w:line="276" w:lineRule="auto"/>
+              <w:rPr>
+                <w:rFonts w:ascii="Leelawadee" w:hAnsi="Leelawadee" w:cs="Leelawadee"/>
+                <w:sz w:val="26"/>
+                <w:szCs w:val="26"/>
+              </w:rPr>
+            </w:pPr>
+          </w:p>
+          <w:p>
+            <w:pPr>
+              <w:spacing w:line="276" w:lineRule="auto"/>
+              <w:rPr>
+                <w:rFonts w:ascii="Leelawadee" w:hAnsi="Leelawadee" w:cs="Leelawadee"/>
+                <w:sz w:val="26"/>
+                <w:szCs w:val="26"/>
+              </w:rPr>
+            </w:pPr>
+          </w:p>
+          <w:p>
+            <w:pPr>
+              <w:spacing w:line="276" w:lineRule="auto"/>
+              <w:rPr>
+                <w:rFonts w:ascii="Leelawadee" w:hAnsi="Leelawadee" w:cs="Leelawadee"/>
+                <w:sz w:val="26"/>
+                <w:szCs w:val="26"/>
+              </w:rPr>
+            </w:pPr>
+            <w:r>
+              <w:rPr>
+                <w:rFonts w:ascii="Leelawadee" w:hAnsi="Leelawadee" w:cs="Leelawadee"/>
+                <w:sz w:val="26"/>
+                <w:szCs w:val="26"/>
+              </w:rPr>
+              <w:fldChar w:fldCharType="begin"/>
+            </w:r>
+            <w:r>
+              <w:rPr>
+                <w:rFonts w:ascii="Leelawadee" w:hAnsi="Leelawadee" w:cs="Leelawadee"/>
+                <w:sz w:val="26"/>
+                <w:szCs w:val="26"/>
+              </w:rPr>
+              <w:instrText xml:space="preserve"> HYPERLINK "</w:instrText>
+            </w:r>
+            <w:r>
+              <w:rPr>
+                <w:rFonts w:ascii="Leelawadee" w:hAnsi="Leelawadee" w:cs="Leelawadee"/>
+                <w:sz w:val="26"/>
+                <w:szCs w:val="26"/>
+              </w:rPr>
+              <w:instrText>https://unsplash.com/photos/black-and-white-portable-speaker-xfXiIq-PRC0</w:instrText>
+            </w:r>
+            <w:r>
+              <w:rPr>
+                <w:rFonts w:ascii="Leelawadee" w:hAnsi="Leelawadee" w:cs="Leelawadee"/>
+                <w:sz w:val="26"/>
+                <w:szCs w:val="26"/>
+              </w:rPr>
+              <w:instrText xml:space="preserve">" </w:instrText>
+            </w:r>
+            <w:r>
+              <w:rPr>
+                <w:rFonts w:ascii="Leelawadee" w:hAnsi="Leelawadee" w:cs="Leelawadee"/>
+                <w:sz w:val="26"/>
+                <w:szCs w:val="26"/>
+              </w:rPr>
+              <w:fldChar w:fldCharType="separate"/>
+            </w:r>
+            <w:r>
+              <w:rPr>
+                <w:rStyle w:val="Hyperlink"/>
+                <w:rFonts w:ascii="Leelawadee" w:hAnsi="Leelawadee" w:cs="Leelawadee"/>
+                <w:sz w:val="26"/>
+                <w:szCs w:val="26"/>
+              </w:rPr>
+              <w:t>https://unsplash.com/photos/black-and-white-portable-speaker-xfXiIq-PRC0</w:t>
+            </w:r>
+            <w:r>
+              <w:rPr>
+                <w:rFonts w:ascii="Leelawadee" w:hAnsi="Leelawadee" w:cs="Leelawadee"/>
+                <w:sz w:val="26"/>
+                <w:szCs w:val="26"/>
+              </w:rPr>
+              <w:fldChar w:fldCharType="end"/>
+            </w:r>
+            <w:bookmarkStart w:id="0" w:name="_GoBack"/>
+            <w:bookmarkEnd w:id="0"/>
           </w:p>
         </w:tc>
         <w:tc>
@@ -1072,8 +1210,6 @@
               <w:lastRenderedPageBreak/>
               <w:t>problems like shivering and scratching, even after using for a long time.</w:t>
             </w:r>
-            <w:bookmarkStart w:id="0" w:name="_GoBack"/>
-            <w:bookmarkEnd w:id="0"/>
           </w:p>
           <w:p>
             <w:pPr>
@@ -1630,6 +1766,17 @@
       </w:tblBorders>
     </w:tblPr>
   </w:style>
+  <w:style w:type="character" w:styleId="Hyperlink">
+    <w:name w:val="Hyperlink"/>
+    <w:basedOn w:val="DefaultParagraphFont"/>
+    <w:uiPriority w:val="99"/>
+    <w:unhideWhenUsed/>
+    <w:rsid w:val="003219BD"/>
+    <w:rPr>
+      <w:color w:val="0563C1" w:themeColor="hyperlink"/>
+      <w:u w:val="single"/>
+    </w:rPr>
+  </w:style>
 </w:styles>
 </file>
 
@@ -1899,7 +2046,7 @@
 </file>
 
 <file path=customXml/itemProps1.xml><?xml version="1.0" encoding="utf-8"?>
-<ds:datastoreItem xmlns:ds="http://schemas.openxmlformats.org/officeDocument/2006/customXml" ds:itemID="{BE211B74-4121-490E-ACA0-DBE60609EAB6}">
+<ds:datastoreItem xmlns:ds="http://schemas.openxmlformats.org/officeDocument/2006/customXml" ds:itemID="{6B7F2A31-7CA0-4733-B5F5-7B2980BFB07B}">
   <ds:schemaRefs>
     <ds:schemaRef ds:uri="http://schemas.openxmlformats.org/officeDocument/2006/bibliography"/>
   </ds:schemaRefs>
